--- a/KR/KR-MakeUp/Задание 10.docx
+++ b/KR/KR-MakeUp/Задание 10.docx
@@ -1,6 +1,6 @@
 
 <file path=word/document.xml><?xml version="1.0" encoding="utf-8"?>
-<w:document xmlns:wpc="http://schemas.microsoft.com/office/word/2010/wordprocessingCanvas" xmlns:mc="http://schemas.openxmlformats.org/markup-compatibility/2006" xmlns:o="urn:schemas-microsoft-com:office:office" xmlns:r="http://schemas.openxmlformats.org/officeDocument/2006/relationships" xmlns:m="http://schemas.openxmlformats.org/officeDocument/2006/math" xmlns:v="urn:schemas-microsoft-com:vml" xmlns:wp14="http://schemas.microsoft.com/office/word/2010/wordprocessingDrawing" xmlns:wp="http://schemas.openxmlformats.org/drawingml/2006/wordprocessingDrawing" xmlns:w10="urn:schemas-microsoft-com:office:word" xmlns:w="http://schemas.openxmlformats.org/wordprocessingml/2006/main" xmlns:w14="http://schemas.microsoft.com/office/word/2010/wordml" xmlns:w15="http://schemas.microsoft.com/office/word/2012/wordml" xmlns:wpg="http://schemas.microsoft.com/office/word/2010/wordprocessingGroup" xmlns:wpi="http://schemas.microsoft.com/office/word/2010/wordprocessingInk" xmlns:wne="http://schemas.microsoft.com/office/word/2006/wordml" xmlns:wps="http://schemas.microsoft.com/office/word/2010/wordprocessingShape" mc:Ignorable="w14 w15 wp14">
+<w:document xmlns:wpc="http://schemas.microsoft.com/office/word/2010/wordprocessingCanvas" xmlns:cx="http://schemas.microsoft.com/office/drawing/2014/chartex" xmlns:cx1="http://schemas.microsoft.com/office/drawing/2015/9/8/chartex" xmlns:cx2="http://schemas.microsoft.com/office/drawing/2015/10/21/chartex" xmlns:cx3="http://schemas.microsoft.com/office/drawing/2016/5/9/chartex" xmlns:cx4="http://schemas.microsoft.com/office/drawing/2016/5/10/chartex" xmlns:cx5="http://schemas.microsoft.com/office/drawing/2016/5/11/chartex" xmlns:cx6="http://schemas.microsoft.com/office/drawing/2016/5/12/chartex" xmlns:cx7="http://schemas.microsoft.com/office/drawing/2016/5/13/chartex" xmlns:cx8="http://schemas.microsoft.com/office/drawing/2016/5/14/chartex" xmlns:mc="http://schemas.openxmlformats.org/markup-compatibility/2006" xmlns:aink="http://schemas.microsoft.com/office/drawing/2016/ink" xmlns:am3d="http://schemas.microsoft.com/office/drawing/2017/model3d" xmlns:o="urn:schemas-microsoft-com:office:office" xmlns:oel="http://schemas.microsoft.com/office/2019/extlst" xmlns:r="http://schemas.openxmlformats.org/officeDocument/2006/relationships" xmlns:m="http://schemas.openxmlformats.org/officeDocument/2006/math" xmlns:v="urn:schemas-microsoft-com:vml" xmlns:wp14="http://schemas.microsoft.com/office/word/2010/wordprocessingDrawing" xmlns:wp="http://schemas.openxmlformats.org/drawingml/2006/wordprocessingDrawing" xmlns:w10="urn:schemas-microsoft-com:office:word" xmlns:w="http://schemas.openxmlformats.org/wordprocessingml/2006/main" xmlns:w14="http://schemas.microsoft.com/office/word/2010/wordml" xmlns:w15="http://schemas.microsoft.com/office/word/2012/wordml" xmlns:w16cex="http://schemas.microsoft.com/office/word/2018/wordml/cex" xmlns:w16cid="http://schemas.microsoft.com/office/word/2016/wordml/cid" xmlns:w16="http://schemas.microsoft.com/office/word/2018/wordml" xmlns:w16sdtdh="http://schemas.microsoft.com/office/word/2020/wordml/sdtdatahash" xmlns:w16se="http://schemas.microsoft.com/office/word/2015/wordml/symex" xmlns:wpg="http://schemas.microsoft.com/office/word/2010/wordprocessingGroup" xmlns:wpi="http://schemas.microsoft.com/office/word/2010/wordprocessingInk" xmlns:wne="http://schemas.microsoft.com/office/word/2006/wordml" xmlns:wps="http://schemas.microsoft.com/office/word/2010/wordprocessingShape" mc:Ignorable="w14 w15 w16se w16cid w16 w16cex w16sdtdh wp14">
   <w:background w:color="FFFFFF"/>
   <w:body>
     <w:p>
@@ -110,6 +110,7 @@
       </w:pPr>
       <w:r>
         <w:rPr>
+          <w:noProof/>
           <w:sz w:val="24"/>
           <w:szCs w:val="24"/>
           <w:u w:val="single"/>
@@ -313,15 +314,7 @@
           <w:szCs w:val="24"/>
           <w:lang w:val="ru-RU"/>
         </w:rPr>
-        <w:t xml:space="preserve"> </w:t>
-      </w:r>
-      <w:r>
-        <w:rPr>
-          <w:sz w:val="24"/>
-          <w:szCs w:val="24"/>
-          <w:lang w:val="ru-RU"/>
-        </w:rPr>
-        <w:t>базы косметических изделий</w:t>
+        <w:t xml:space="preserve"> базы косметических изделий</w:t>
       </w:r>
       <w:r>
         <w:rPr>
@@ -438,15 +431,7 @@
           <w:szCs w:val="24"/>
           <w:lang w:val="ru-RU"/>
         </w:rPr>
-        <w:t>столбец – значение поля</w:t>
-      </w:r>
-      <w:r>
-        <w:rPr>
-          <w:sz w:val="24"/>
-          <w:szCs w:val="24"/>
-          <w:lang w:val="ru-RU"/>
-        </w:rPr>
-        <w:t xml:space="preserve"> </w:t>
+        <w:t xml:space="preserve">столбец – значение поля </w:t>
       </w:r>
       <w:r>
         <w:rPr>
@@ -588,15 +573,7 @@
           <w:szCs w:val="24"/>
           <w:lang w:val="ru-RU"/>
         </w:rPr>
-        <w:t>столбец – значение поля</w:t>
-      </w:r>
-      <w:r>
-        <w:rPr>
-          <w:sz w:val="24"/>
-          <w:szCs w:val="24"/>
-          <w:lang w:val="ru-RU"/>
-        </w:rPr>
-        <w:t xml:space="preserve"> </w:t>
+        <w:t xml:space="preserve">столбец – значение поля </w:t>
       </w:r>
       <w:r>
         <w:rPr>
@@ -636,6 +613,7 @@
       </w:pPr>
       <w:r>
         <w:rPr>
+          <w:noProof/>
           <w:sz w:val="24"/>
           <w:szCs w:val="24"/>
           <w:lang w:val="ru-RU"/>
@@ -700,25 +678,7 @@
           <w:szCs w:val="24"/>
           <w:lang w:val="ru-RU"/>
         </w:rPr>
-        <w:t xml:space="preserve">Вам предложен </w:t>
-      </w:r>
-      <w:proofErr w:type="gramStart"/>
-      <w:r>
-        <w:rPr>
-          <w:sz w:val="24"/>
-          <w:szCs w:val="24"/>
-          <w:lang w:val="ru-RU"/>
-        </w:rPr>
-        <w:t>готовый  набор</w:t>
-      </w:r>
-      <w:proofErr w:type="gramEnd"/>
-      <w:r>
-        <w:rPr>
-          <w:sz w:val="24"/>
-          <w:szCs w:val="24"/>
-          <w:lang w:val="ru-RU"/>
-        </w:rPr>
-        <w:t xml:space="preserve"> файлов </w:t>
+        <w:t xml:space="preserve">Вам предложен готовый  набор файлов </w:t>
       </w:r>
       <w:proofErr w:type="spellStart"/>
       <w:r>
@@ -1618,7 +1578,6 @@
           <w:lang w:val="ru-RU"/>
         </w:rPr>
       </w:pPr>
-      <w:proofErr w:type="gramStart"/>
       <w:r>
         <w:rPr>
           <w:rFonts w:ascii="Consolas" w:eastAsia="Times New Roman" w:hAnsi="Consolas" w:cs="Times New Roman"/>
@@ -1629,7 +1588,6 @@
         </w:rPr>
         <w:t>function</w:t>
       </w:r>
-      <w:proofErr w:type="gramEnd"/>
       <w:r>
         <w:rPr>
           <w:rFonts w:ascii="Consolas" w:eastAsia="Times New Roman" w:hAnsi="Consolas" w:cs="Times New Roman"/>
@@ -1729,16 +1687,7 @@
           <w:szCs w:val="24"/>
           <w:lang w:val="ru-RU"/>
         </w:rPr>
-        <w:t xml:space="preserve">В этой работе вам поможет вывод в консоль разных данных. </w:t>
-      </w:r>
-      <w:proofErr w:type="gramStart"/>
-      <w:r>
-        <w:rPr>
-          <w:sz w:val="24"/>
-          <w:szCs w:val="24"/>
-          <w:lang w:val="ru-RU"/>
-        </w:rPr>
-        <w:t>Например</w:t>
+        <w:t>В этой работе вам поможет вывод в консоль разных данных. Например</w:t>
       </w:r>
       <w:r>
         <w:rPr>
@@ -1788,7 +1737,6 @@
         </w:rPr>
         <w:t>log</w:t>
       </w:r>
-      <w:proofErr w:type="gramEnd"/>
       <w:r>
         <w:rPr>
           <w:rFonts w:ascii="Consolas" w:eastAsia="Times New Roman" w:hAnsi="Consolas" w:cs="Times New Roman"/>
@@ -1834,7 +1782,6 @@
           <w:lang w:val="en-US"/>
         </w:rPr>
       </w:pPr>
-      <w:proofErr w:type="gramStart"/>
       <w:r>
         <w:rPr>
           <w:rFonts w:ascii="Consolas" w:eastAsia="Times New Roman" w:hAnsi="Consolas" w:cs="Times New Roman"/>
@@ -1876,7 +1823,6 @@
         <w:t>(</w:t>
       </w:r>
       <w:proofErr w:type="spellStart"/>
-      <w:proofErr w:type="gramEnd"/>
       <w:r>
         <w:rPr>
           <w:rFonts w:ascii="Consolas" w:eastAsia="Times New Roman" w:hAnsi="Consolas" w:cs="Times New Roman"/>
@@ -2018,7 +1964,6 @@
           <w:lang w:val="en-US"/>
         </w:rPr>
       </w:pPr>
-      <w:proofErr w:type="gramStart"/>
       <w:r>
         <w:rPr>
           <w:rFonts w:ascii="Consolas" w:eastAsia="Times New Roman" w:hAnsi="Consolas" w:cs="Times New Roman"/>
@@ -2060,7 +2005,6 @@
         <w:t>(</w:t>
       </w:r>
       <w:proofErr w:type="spellStart"/>
-      <w:proofErr w:type="gramEnd"/>
       <w:r>
         <w:rPr>
           <w:rFonts w:ascii="Consolas" w:eastAsia="Times New Roman" w:hAnsi="Consolas" w:cs="Times New Roman"/>
@@ -2258,31 +2202,23 @@
           <w:szCs w:val="24"/>
           <w:lang w:val="ru-RU"/>
         </w:rPr>
-        <w:t>и</w:t>
-      </w:r>
-      <w:r>
-        <w:rPr>
-          <w:sz w:val="24"/>
-          <w:szCs w:val="24"/>
-          <w:lang w:val="en-US"/>
-        </w:rPr>
-        <w:t xml:space="preserve"> t</w:t>
-      </w:r>
-      <w:r>
-        <w:rPr>
-          <w:sz w:val="24"/>
-          <w:szCs w:val="24"/>
-          <w:lang w:val="en-US"/>
-        </w:rPr>
-        <w:t>h</w:t>
-      </w:r>
-      <w:r>
-        <w:rPr>
-          <w:sz w:val="24"/>
-          <w:szCs w:val="24"/>
-          <w:lang w:val="en-US"/>
-        </w:rPr>
-        <w:t>row.</w:t>
+        <w:t xml:space="preserve">или </w:t>
+      </w:r>
+      <w:r>
+        <w:rPr>
+          <w:sz w:val="24"/>
+          <w:szCs w:val="24"/>
+          <w:lang w:val="en-US"/>
+        </w:rPr>
+        <w:t>catch</w:t>
+      </w:r>
+      <w:r>
+        <w:rPr>
+          <w:sz w:val="24"/>
+          <w:szCs w:val="24"/>
+          <w:lang w:val="en-US"/>
+        </w:rPr>
+        <w:t>.</w:t>
       </w:r>
     </w:p>
     <w:p>
@@ -2343,7 +2279,6 @@
         </w:rPr>
         <w:t xml:space="preserve"> </w:t>
       </w:r>
-      <w:proofErr w:type="gramStart"/>
       <w:r>
         <w:rPr>
           <w:sz w:val="24"/>
@@ -2360,7 +2295,6 @@
         </w:rPr>
         <w:t xml:space="preserve"> :</w:t>
       </w:r>
-      <w:proofErr w:type="gramEnd"/>
     </w:p>
     <w:p>
       <w:pPr>
@@ -2378,8 +2312,6 @@
         </w:rPr>
         <w:t>https://makeup-api.herokuapp.com/</w:t>
       </w:r>
-      <w:bookmarkStart w:id="0" w:name="_GoBack"/>
-      <w:bookmarkEnd w:id="0"/>
     </w:p>
     <w:p>
       <w:pPr>
@@ -2401,7 +2333,7 @@
 </file>
 
 <file path=word/numbering.xml><?xml version="1.0" encoding="utf-8"?>
-<w:numbering xmlns:wpc="http://schemas.microsoft.com/office/word/2010/wordprocessingCanvas" xmlns:mc="http://schemas.openxmlformats.org/markup-compatibility/2006" xmlns:o="urn:schemas-microsoft-com:office:office" xmlns:r="http://schemas.openxmlformats.org/officeDocument/2006/relationships" xmlns:m="http://schemas.openxmlformats.org/officeDocument/2006/math" xmlns:v="urn:schemas-microsoft-com:vml" xmlns:wp14="http://schemas.microsoft.com/office/word/2010/wordprocessingDrawing" xmlns:wp="http://schemas.openxmlformats.org/drawingml/2006/wordprocessingDrawing" xmlns:w10="urn:schemas-microsoft-com:office:word" xmlns:w="http://schemas.openxmlformats.org/wordprocessingml/2006/main" xmlns:w14="http://schemas.microsoft.com/office/word/2010/wordml" xmlns:w15="http://schemas.microsoft.com/office/word/2012/wordml" xmlns:wpg="http://schemas.microsoft.com/office/word/2010/wordprocessingGroup" xmlns:wpi="http://schemas.microsoft.com/office/word/2010/wordprocessingInk" xmlns:wne="http://schemas.microsoft.com/office/word/2006/wordml" xmlns:wps="http://schemas.microsoft.com/office/word/2010/wordprocessingShape" mc:Ignorable="w14 w15 wp14">
+<w:numbering xmlns:wpc="http://schemas.microsoft.com/office/word/2010/wordprocessingCanvas" xmlns:cx="http://schemas.microsoft.com/office/drawing/2014/chartex" xmlns:cx1="http://schemas.microsoft.com/office/drawing/2015/9/8/chartex" xmlns:cx2="http://schemas.microsoft.com/office/drawing/2015/10/21/chartex" xmlns:cx3="http://schemas.microsoft.com/office/drawing/2016/5/9/chartex" xmlns:cx4="http://schemas.microsoft.com/office/drawing/2016/5/10/chartex" xmlns:cx5="http://schemas.microsoft.com/office/drawing/2016/5/11/chartex" xmlns:cx6="http://schemas.microsoft.com/office/drawing/2016/5/12/chartex" xmlns:cx7="http://schemas.microsoft.com/office/drawing/2016/5/13/chartex" xmlns:cx8="http://schemas.microsoft.com/office/drawing/2016/5/14/chartex" xmlns:mc="http://schemas.openxmlformats.org/markup-compatibility/2006" xmlns:aink="http://schemas.microsoft.com/office/drawing/2016/ink" xmlns:am3d="http://schemas.microsoft.com/office/drawing/2017/model3d" xmlns:o="urn:schemas-microsoft-com:office:office" xmlns:oel="http://schemas.microsoft.com/office/2019/extlst" xmlns:r="http://schemas.openxmlformats.org/officeDocument/2006/relationships" xmlns:m="http://schemas.openxmlformats.org/officeDocument/2006/math" xmlns:v="urn:schemas-microsoft-com:vml" xmlns:wp14="http://schemas.microsoft.com/office/word/2010/wordprocessingDrawing" xmlns:wp="http://schemas.openxmlformats.org/drawingml/2006/wordprocessingDrawing" xmlns:w10="urn:schemas-microsoft-com:office:word" xmlns:w="http://schemas.openxmlformats.org/wordprocessingml/2006/main" xmlns:w14="http://schemas.microsoft.com/office/word/2010/wordml" xmlns:w15="http://schemas.microsoft.com/office/word/2012/wordml" xmlns:w16cex="http://schemas.microsoft.com/office/word/2018/wordml/cex" xmlns:w16cid="http://schemas.microsoft.com/office/word/2016/wordml/cid" xmlns:w16="http://schemas.microsoft.com/office/word/2018/wordml" xmlns:w16sdtdh="http://schemas.microsoft.com/office/word/2020/wordml/sdtdatahash" xmlns:w16se="http://schemas.microsoft.com/office/word/2015/wordml/symex" xmlns:wpg="http://schemas.microsoft.com/office/word/2010/wordprocessingGroup" xmlns:wpi="http://schemas.microsoft.com/office/word/2010/wordprocessingInk" xmlns:wne="http://schemas.microsoft.com/office/word/2006/wordml" xmlns:wps="http://schemas.microsoft.com/office/word/2010/wordprocessingShape" mc:Ignorable="w14 w15 w16se w16cid w16 w16cex w16sdtdh wp14">
   <w:abstractNum w:abstractNumId="0" w15:restartNumberingAfterBreak="0">
     <w:nsid w:val="38ED2473"/>
     <w:multiLevelType w:val="hybridMultilevel"/>
@@ -2604,17 +2536,17 @@
       </w:pPr>
     </w:lvl>
   </w:abstractNum>
-  <w:num w:numId="1">
+  <w:num w:numId="1" w16cid:durableId="746805980">
     <w:abstractNumId w:val="1"/>
   </w:num>
-  <w:num w:numId="2">
+  <w:num w:numId="2" w16cid:durableId="497841505">
     <w:abstractNumId w:val="0"/>
   </w:num>
 </w:numbering>
 </file>
 
 <file path=word/styles.xml><?xml version="1.0" encoding="utf-8"?>
-<w:styles xmlns:mc="http://schemas.openxmlformats.org/markup-compatibility/2006" xmlns:r="http://schemas.openxmlformats.org/officeDocument/2006/relationships" xmlns:w="http://schemas.openxmlformats.org/wordprocessingml/2006/main" xmlns:w14="http://schemas.microsoft.com/office/word/2010/wordml" xmlns:w15="http://schemas.microsoft.com/office/word/2012/wordml" mc:Ignorable="w14 w15">
+<w:styles xmlns:mc="http://schemas.openxmlformats.org/markup-compatibility/2006" xmlns:r="http://schemas.openxmlformats.org/officeDocument/2006/relationships" xmlns:w="http://schemas.openxmlformats.org/wordprocessingml/2006/main" xmlns:w14="http://schemas.microsoft.com/office/word/2010/wordml" xmlns:w15="http://schemas.microsoft.com/office/word/2012/wordml" xmlns:w16cex="http://schemas.microsoft.com/office/word/2018/wordml/cex" xmlns:w16cid="http://schemas.microsoft.com/office/word/2016/wordml/cid" xmlns:w16="http://schemas.microsoft.com/office/word/2018/wordml" xmlns:w16sdtdh="http://schemas.microsoft.com/office/word/2020/wordml/sdtdatahash" xmlns:w16se="http://schemas.microsoft.com/office/word/2015/wordml/symex" mc:Ignorable="w14 w15 w16se w16cid w16 w16cex w16sdtdh">
   <w:docDefaults>
     <w:rPrDefault>
       <w:rPr>
@@ -2630,7 +2562,7 @@
       </w:pPr>
     </w:pPrDefault>
   </w:docDefaults>
-  <w:latentStyles w:defLockedState="0" w:defUIPriority="99" w:defSemiHidden="0" w:defUnhideWhenUsed="0" w:defQFormat="0" w:count="371">
+  <w:latentStyles w:defLockedState="0" w:defUIPriority="99" w:defSemiHidden="0" w:defUnhideWhenUsed="0" w:defQFormat="0" w:count="376">
     <w:lsdException w:name="Normal" w:uiPriority="0" w:qFormat="1"/>
     <w:lsdException w:name="heading 1" w:uiPriority="9" w:qFormat="1"/>
     <w:lsdException w:name="heading 2" w:semiHidden="1" w:uiPriority="9" w:unhideWhenUsed="1" w:qFormat="1"/>
@@ -2736,7 +2668,6 @@
     <w:lsdException w:name="HTML Sample" w:semiHidden="1" w:unhideWhenUsed="1"/>
     <w:lsdException w:name="HTML Typewriter" w:semiHidden="1" w:unhideWhenUsed="1"/>
     <w:lsdException w:name="HTML Variable" w:semiHidden="1" w:unhideWhenUsed="1"/>
-    <w:lsdException w:name="Normal Table" w:semiHidden="1" w:unhideWhenUsed="1"/>
     <w:lsdException w:name="annotation subject" w:semiHidden="1" w:unhideWhenUsed="1"/>
     <w:lsdException w:name="No List" w:semiHidden="1" w:unhideWhenUsed="1"/>
     <w:lsdException w:name="Outline List 1" w:semiHidden="1" w:unhideWhenUsed="1"/>
@@ -2779,11 +2710,8 @@
     <w:lsdException w:name="Table Contemporary" w:semiHidden="1" w:unhideWhenUsed="1"/>
     <w:lsdException w:name="Table Elegant" w:semiHidden="1" w:unhideWhenUsed="1"/>
     <w:lsdException w:name="Table Professional" w:semiHidden="1" w:unhideWhenUsed="1"/>
-    <w:lsdException w:name="Table Subtle 1" w:semiHidden="1" w:unhideWhenUsed="1"/>
     <w:lsdException w:name="Table Subtle 2" w:semiHidden="1" w:unhideWhenUsed="1"/>
     <w:lsdException w:name="Table Web 1" w:semiHidden="1" w:unhideWhenUsed="1"/>
-    <w:lsdException w:name="Table Web 2" w:semiHidden="1" w:unhideWhenUsed="1"/>
-    <w:lsdException w:name="Table Web 3" w:semiHidden="1" w:unhideWhenUsed="1"/>
     <w:lsdException w:name="Balloon Text" w:semiHidden="1" w:unhideWhenUsed="1"/>
     <w:lsdException w:name="Table Grid" w:uiPriority="39"/>
     <w:lsdException w:name="Table Theme" w:semiHidden="1" w:unhideWhenUsed="1"/>
@@ -3002,6 +2930,11 @@
     <w:lsdException w:name="List Table 5 Dark Accent 6" w:uiPriority="50"/>
     <w:lsdException w:name="List Table 6 Colorful Accent 6" w:uiPriority="51"/>
     <w:lsdException w:name="List Table 7 Colorful Accent 6" w:uiPriority="52"/>
+    <w:lsdException w:name="Mention" w:semiHidden="1" w:unhideWhenUsed="1"/>
+    <w:lsdException w:name="Smart Hyperlink" w:semiHidden="1" w:unhideWhenUsed="1"/>
+    <w:lsdException w:name="Hashtag" w:semiHidden="1" w:unhideWhenUsed="1"/>
+    <w:lsdException w:name="Unresolved Mention" w:semiHidden="1" w:unhideWhenUsed="1"/>
+    <w:lsdException w:name="Smart Link" w:semiHidden="1" w:unhideWhenUsed="1"/>
   </w:latentStyles>
   <w:style w:type="paragraph" w:default="1" w:styleId="a">
     <w:name w:val="Normal"/>
